--- a/Lab02_TIMER_IRQs/MPS_Lab_Ex2-Intrpt_STM32.docx
+++ b/Lab02_TIMER_IRQs/MPS_Lab_Ex2-Intrpt_STM32.docx
@@ -1288,16 +1288,7 @@
           <w:rFonts w:ascii="Times New Roman" w:hAnsi="Times New Roman" w:cs="Times New Roman"/>
           <w:szCs w:val="28"/>
         </w:rPr>
-        <w:t>PREPAR</w:t>
-      </w:r>
-      <w:bookmarkStart w:id="0" w:name="_GoBack"/>
-      <w:bookmarkEnd w:id="0"/>
-      <w:r>
-        <w:rPr>
-          <w:rFonts w:ascii="Times New Roman" w:hAnsi="Times New Roman" w:cs="Times New Roman"/>
-          <w:szCs w:val="28"/>
-        </w:rPr>
-        <w:t>ATION</w:t>
+        <w:t>PREPARATION</w:t>
       </w:r>
     </w:p>
     <w:p>
@@ -4361,6 +4352,17 @@
         </w:rPr>
         <w:t>159</w:t>
       </w:r>
+      <w:r>
+        <w:rPr>
+          <w:rFonts w:ascii="Times New Roman" w:hAnsi="Times New Roman" w:cs="Times New Roman"/>
+          <w:color w:val="000000"/>
+          <w:sz w:val="24"/>
+          <w:szCs w:val="24"/>
+        </w:rPr>
+        <w:t>9</w:t>
+      </w:r>
+      <w:bookmarkStart w:id="0" w:name="_GoBack"/>
+      <w:bookmarkEnd w:id="0"/>
       <w:r>
         <w:rPr>
           <w:rFonts w:ascii="Times New Roman" w:hAnsi="Times New Roman" w:cs="Times New Roman"/>
@@ -12901,7 +12903,7 @@
             <w:sz w:val="20"/>
             <w:szCs w:val="20"/>
           </w:rPr>
-          <w:t>5</w:t>
+          <w:t>4</w:t>
         </w:r>
         <w:r>
           <w:rPr>
@@ -14578,7 +14580,7 @@
 </file>
 
 <file path=customXml/itemProps1.xml><?xml version="1.0" encoding="utf-8"?>
-<ds:datastoreItem xmlns:ds="http://schemas.openxmlformats.org/officeDocument/2006/customXml" ds:itemID="{6588E460-4831-4FD9-A4F9-A834FBA5F48D}">
+<ds:datastoreItem xmlns:ds="http://schemas.openxmlformats.org/officeDocument/2006/customXml" ds:itemID="{5A508B1A-9931-4FE2-932C-4AC5D6F413BC}">
   <ds:schemaRefs>
     <ds:schemaRef ds:uri="http://schemas.openxmlformats.org/officeDocument/2006/bibliography"/>
   </ds:schemaRefs>
